--- a/CSC506_DAA/Module5_HashTablesHeaps/Heap_CT05.docx
+++ b/CSC506_DAA/Module5_HashTablesHeaps/Heap_CT05.docx
@@ -64,7 +64,15 @@
         <w:t xml:space="preserve"> - </w:t>
       </w:r>
       <w:r>
-        <w:t>What are the properties of a heap? What is the running time of heap sort on an array A of length n that is already sorted in increasing order? What about the same in decreasing order? Lastly, trace out the heap sort algorithm for the following list: {25, 44, 55, 99, 30, 37, 15, 10, 2, 4}.</w:t>
+        <w:t xml:space="preserve">What are the properties of a heap? What is the running time of heap sort on an array A of length n that is already sorted in increasing order? What about the same in decreasing order? Lastly, trace out the </w:t>
+      </w:r>
+      <w:bookmarkStart w:id="0" w:name="_Hlk159256522"/>
+      <w:r>
+        <w:t>heap sort algorithm for the following list: {25, 44, 55, 99, 30, 37, 15, 10, 2, 4}</w:t>
+      </w:r>
+      <w:bookmarkEnd w:id="0"/>
+      <w:r>
+        <w:t>.</w:t>
       </w:r>
     </w:p>
     <w:p>
@@ -82,14 +90,319 @@
     </w:p>
     <w:p>
       <w:r>
-        <w:t>Order -  there are 2 types of heap trees; min heap and max heap and as the name suggests a min heap should have all the descendants less than the parent node and a max heap should have  all the descendants greater than the parent node.</w:t>
+        <w:t xml:space="preserve">Order </w:t>
+      </w:r>
+      <w:proofErr w:type="gramStart"/>
+      <w:r>
+        <w:t>-  there</w:t>
+      </w:r>
+      <w:proofErr w:type="gramEnd"/>
+      <w:r>
+        <w:t xml:space="preserve"> are 2 types of heap trees; min heap and max heap and as the name suggests a min heap should have all the descendants less than the parent node and a max heap should have  all the descendants greater than the parent node.</w:t>
       </w:r>
     </w:p>
     <w:p>
       <w:r>
         <w:t>Binary tree – a heap is a complete binary tree</w:t>
       </w:r>
-    </w:p>
+      <w:r>
+        <w:t>.</w:t>
+      </w:r>
+    </w:p>
+    <w:p>
+      <w:pPr>
+        <w:pStyle w:val="Heading2"/>
+      </w:pPr>
+      <w:r>
+        <w:t>What is the running time of heap sort on an array A of length n that is already sorted in increasing order?</w:t>
+      </w:r>
+    </w:p>
+    <w:p>
+      <w:r>
+        <w:t>Regarding the time complexity for a heap – it will always be O(</w:t>
+      </w:r>
+      <w:proofErr w:type="spellStart"/>
+      <w:r>
+        <w:t>nlogn</w:t>
+      </w:r>
+      <w:proofErr w:type="spellEnd"/>
+      <w:r>
+        <w:t xml:space="preserve">) irrespective of the fact weather it is sorted or not because a heap will always do the same number of swaps left to right top to bottom for the entire length of an array. </w:t>
+      </w:r>
+    </w:p>
+    <w:p/>
+    <w:p>
+      <w:pPr>
+        <w:pStyle w:val="Heading2"/>
+      </w:pPr>
+      <w:r>
+        <w:t>heap sort algorithm for the following list: {25, 44, 55, 99, 30, 37, 15, 10, 2, 4}</w:t>
+      </w:r>
+    </w:p>
+    <w:p>
+      <w:r>
+        <w:t>Code</w:t>
+      </w:r>
+    </w:p>
+    <w:p>
+      <w:r>
+        <w:drawing>
+          <wp:inline distT="0" distB="0" distL="0" distR="0" wp14:anchorId="7076501C" wp14:editId="05EC2D06">
+            <wp:extent cx="5361355" cy="6923495"/>
+            <wp:effectExtent l="0" t="0" r="0" b="0"/>
+            <wp:docPr id="1180535373" name="Picture 1" descr="A screenshot of a computer program&#10;&#10;Description automatically generated"/>
+            <wp:cNvGraphicFramePr>
+              <a:graphicFrameLocks xmlns:a="http://schemas.openxmlformats.org/drawingml/2006/main" noChangeAspect="1"/>
+            </wp:cNvGraphicFramePr>
+            <a:graphic xmlns:a="http://schemas.openxmlformats.org/drawingml/2006/main">
+              <a:graphicData uri="http://schemas.openxmlformats.org/drawingml/2006/picture">
+                <pic:pic xmlns:pic="http://schemas.openxmlformats.org/drawingml/2006/picture">
+                  <pic:nvPicPr>
+                    <pic:cNvPr id="1180535373" name="Picture 1" descr="A screenshot of a computer program&#10;&#10;Description automatically generated"/>
+                    <pic:cNvPicPr/>
+                  </pic:nvPicPr>
+                  <pic:blipFill>
+                    <a:blip r:embed="rId5"/>
+                    <a:stretch>
+                      <a:fillRect/>
+                    </a:stretch>
+                  </pic:blipFill>
+                  <pic:spPr>
+                    <a:xfrm>
+                      <a:off x="0" y="0"/>
+                      <a:ext cx="5361355" cy="6923495"/>
+                    </a:xfrm>
+                    <a:prstGeom prst="rect">
+                      <a:avLst/>
+                    </a:prstGeom>
+                  </pic:spPr>
+                </pic:pic>
+              </a:graphicData>
+            </a:graphic>
+          </wp:inline>
+        </w:drawing>
+      </w:r>
+    </w:p>
+    <w:p/>
+    <w:p>
+      <w:pPr>
+        <w:pStyle w:val="Heading2"/>
+      </w:pPr>
+      <w:r>
+        <w:t xml:space="preserve">Explanation – </w:t>
+      </w:r>
+    </w:p>
+    <w:p/>
+    <w:p>
+      <w:pPr>
+        <w:numPr>
+          <w:ilvl w:val="0"/>
+          <w:numId w:val="1"/>
+        </w:numPr>
+        <w:shd w:val="clear" w:color="auto" w:fill="FFFFFF"/>
+        <w:spacing w:after="0" w:line="240" w:lineRule="auto"/>
+      </w:pPr>
+      <w:proofErr w:type="spellStart"/>
+      <w:r>
+        <w:t>Heapify</w:t>
+      </w:r>
+      <w:proofErr w:type="spellEnd"/>
+      <w:r>
+        <w:t xml:space="preserve"> Function:</w:t>
+      </w:r>
+    </w:p>
+    <w:p>
+      <w:pPr>
+        <w:numPr>
+          <w:ilvl w:val="1"/>
+          <w:numId w:val="1"/>
+        </w:numPr>
+        <w:shd w:val="clear" w:color="auto" w:fill="FFFFFF"/>
+        <w:spacing w:beforeAutospacing="1" w:after="0" w:afterAutospacing="1" w:line="240" w:lineRule="auto"/>
+      </w:pPr>
+      <w:r>
+        <w:t>The </w:t>
+      </w:r>
+      <w:proofErr w:type="spellStart"/>
+      <w:r>
+        <w:t>heapify</w:t>
+      </w:r>
+      <w:proofErr w:type="spellEnd"/>
+      <w:r>
+        <w:t> function maintains the max heap property for a given subtree rooted at index </w:t>
+      </w:r>
+      <w:proofErr w:type="spellStart"/>
+      <w:r>
+        <w:t>i</w:t>
+      </w:r>
+      <w:proofErr w:type="spellEnd"/>
+      <w:r>
+        <w:t>.</w:t>
+      </w:r>
+    </w:p>
+    <w:p>
+      <w:pPr>
+        <w:numPr>
+          <w:ilvl w:val="1"/>
+          <w:numId w:val="1"/>
+        </w:numPr>
+        <w:shd w:val="clear" w:color="auto" w:fill="FFFFFF"/>
+        <w:spacing w:before="100" w:beforeAutospacing="1" w:after="100" w:afterAutospacing="1" w:line="240" w:lineRule="auto"/>
+      </w:pPr>
+      <w:r>
+        <w:t>It compares the parent node with its left and right children.</w:t>
+      </w:r>
+    </w:p>
+    <w:p>
+      <w:pPr>
+        <w:numPr>
+          <w:ilvl w:val="1"/>
+          <w:numId w:val="1"/>
+        </w:numPr>
+        <w:shd w:val="clear" w:color="auto" w:fill="FFFFFF"/>
+        <w:spacing w:before="100" w:beforeAutospacing="1" w:after="100" w:afterAutospacing="1" w:line="240" w:lineRule="auto"/>
+      </w:pPr>
+      <w:r>
+        <w:t>If the left or right child is greater than the parent, it swaps them.</w:t>
+      </w:r>
+    </w:p>
+    <w:p>
+      <w:pPr>
+        <w:numPr>
+          <w:ilvl w:val="1"/>
+          <w:numId w:val="1"/>
+        </w:numPr>
+        <w:shd w:val="clear" w:color="auto" w:fill="FFFFFF"/>
+        <w:spacing w:before="100" w:beforeAutospacing="1" w:after="100" w:afterAutospacing="1" w:line="240" w:lineRule="auto"/>
+      </w:pPr>
+      <w:r>
+        <w:t>The process continues recursively until the entire array satisfies the max heap property.</w:t>
+      </w:r>
+    </w:p>
+    <w:p>
+      <w:pPr>
+        <w:numPr>
+          <w:ilvl w:val="0"/>
+          <w:numId w:val="1"/>
+        </w:numPr>
+        <w:shd w:val="clear" w:color="auto" w:fill="FFFFFF"/>
+        <w:spacing w:after="0" w:line="240" w:lineRule="auto"/>
+      </w:pPr>
+      <w:r>
+        <w:t>Heap Sort Function:</w:t>
+      </w:r>
+    </w:p>
+    <w:p>
+      <w:pPr>
+        <w:numPr>
+          <w:ilvl w:val="1"/>
+          <w:numId w:val="1"/>
+        </w:numPr>
+        <w:shd w:val="clear" w:color="auto" w:fill="FFFFFF"/>
+        <w:spacing w:before="100" w:beforeAutospacing="1" w:after="100" w:afterAutospacing="1" w:line="240" w:lineRule="auto"/>
+      </w:pPr>
+      <w:r>
+        <w:t>First, it builds a max heap from the input array.</w:t>
+      </w:r>
+    </w:p>
+    <w:p>
+      <w:pPr>
+        <w:numPr>
+          <w:ilvl w:val="1"/>
+          <w:numId w:val="1"/>
+        </w:numPr>
+        <w:shd w:val="clear" w:color="auto" w:fill="FFFFFF"/>
+        <w:spacing w:before="100" w:beforeAutospacing="1" w:after="100" w:afterAutospacing="1" w:line="240" w:lineRule="auto"/>
+      </w:pPr>
+      <w:r>
+        <w:t>Then, it repeatedly extracts the maximum element (root of the heap) and places it at the end of the array.</w:t>
+      </w:r>
+    </w:p>
+    <w:p>
+      <w:pPr>
+        <w:numPr>
+          <w:ilvl w:val="1"/>
+          <w:numId w:val="1"/>
+        </w:numPr>
+        <w:shd w:val="clear" w:color="auto" w:fill="FFFFFF"/>
+        <w:spacing w:before="100" w:beforeAutospacing="1" w:after="100" w:afterAutospacing="1" w:line="240" w:lineRule="auto"/>
+      </w:pPr>
+      <w:r>
+        <w:t>After each extraction, it re-</w:t>
+      </w:r>
+      <w:proofErr w:type="spellStart"/>
+      <w:r>
+        <w:t>heapifies</w:t>
+      </w:r>
+      <w:proofErr w:type="spellEnd"/>
+      <w:r>
+        <w:t xml:space="preserve"> the remaining elements.</w:t>
+      </w:r>
+    </w:p>
+    <w:p>
+      <w:pPr>
+        <w:numPr>
+          <w:ilvl w:val="1"/>
+          <w:numId w:val="1"/>
+        </w:numPr>
+        <w:shd w:val="clear" w:color="auto" w:fill="FFFFFF"/>
+        <w:spacing w:before="100" w:beforeAutospacing="1" w:after="100" w:afterAutospacing="1" w:line="240" w:lineRule="auto"/>
+      </w:pPr>
+      <w:proofErr w:type="gramStart"/>
+      <w:r>
+        <w:t>The final result</w:t>
+      </w:r>
+      <w:proofErr w:type="gramEnd"/>
+      <w:r>
+        <w:t xml:space="preserve"> is a sorted array.</w:t>
+      </w:r>
+    </w:p>
+    <w:p>
+      <w:pPr>
+        <w:numPr>
+          <w:ilvl w:val="0"/>
+          <w:numId w:val="1"/>
+        </w:numPr>
+        <w:shd w:val="clear" w:color="auto" w:fill="FFFFFF"/>
+        <w:spacing w:after="0" w:line="240" w:lineRule="auto"/>
+      </w:pPr>
+      <w:r>
+        <w:t>Example:</w:t>
+      </w:r>
+    </w:p>
+    <w:p>
+      <w:pPr>
+        <w:numPr>
+          <w:ilvl w:val="1"/>
+          <w:numId w:val="1"/>
+        </w:numPr>
+        <w:shd w:val="clear" w:color="auto" w:fill="FFFFFF"/>
+        <w:spacing w:beforeAutospacing="1" w:after="0" w:afterAutospacing="1" w:line="240" w:lineRule="auto"/>
+      </w:pPr>
+      <w:r>
+        <w:t>input array: [25, 44, 55, 99, 30, 37, 15, 10, 2, 4]</w:t>
+      </w:r>
+    </w:p>
+    <w:p>
+      <w:pPr>
+        <w:numPr>
+          <w:ilvl w:val="1"/>
+          <w:numId w:val="1"/>
+        </w:numPr>
+        <w:shd w:val="clear" w:color="auto" w:fill="FFFFFF"/>
+        <w:spacing w:beforeAutospacing="1" w:after="0" w:afterAutospacing="1" w:line="240" w:lineRule="auto"/>
+      </w:pPr>
+      <w:r>
+        <w:t>After applying heap sort, the sorted array is: [2, 4, 10, 15, 25, 30, 37, 44, 55, 99]</w:t>
+      </w:r>
+    </w:p>
+    <w:p>
+      <w:pPr>
+        <w:shd w:val="clear" w:color="auto" w:fill="FFFFFF"/>
+        <w:spacing w:beforeAutospacing="1" w:after="0" w:afterAutospacing="1" w:line="240" w:lineRule="auto"/>
+      </w:pPr>
+    </w:p>
+    <w:p/>
     <w:p/>
     <w:p>
       <w:pPr>
@@ -107,6 +420,131 @@
     </w:sectPr>
   </w:body>
 </w:document>
+</file>
+
+<file path=word/numbering.xml><?xml version="1.0" encoding="utf-8"?>
+<w:numbering xmlns:wpc="http://schemas.microsoft.com/office/word/2010/wordprocessingCanvas" xmlns:cx="http://schemas.microsoft.com/office/drawing/2014/chartex" xmlns:cx1="http://schemas.microsoft.com/office/drawing/2015/9/8/chartex" xmlns:cx2="http://schemas.microsoft.com/office/drawing/2015/10/21/chartex" xmlns:cx3="http://schemas.microsoft.com/office/drawing/2016/5/9/chartex" xmlns:cx4="http://schemas.microsoft.com/office/drawing/2016/5/10/chartex" xmlns:cx5="http://schemas.microsoft.com/office/drawing/2016/5/11/chartex" xmlns:cx6="http://schemas.microsoft.com/office/drawing/2016/5/12/chartex" xmlns:cx7="http://schemas.microsoft.com/office/drawing/2016/5/13/chartex" xmlns:cx8="http://schemas.microsoft.com/office/drawing/2016/5/14/chartex" xmlns:mc="http://schemas.openxmlformats.org/markup-compatibility/2006" xmlns:aink="http://schemas.microsoft.com/office/drawing/2016/ink" xmlns:am3d="http://schemas.microsoft.com/office/drawing/2017/model3d" xmlns:o="urn:schemas-microsoft-com:office:office" xmlns:oel="http://schemas.microsoft.com/office/2019/extlst" xmlns:r="http://schemas.openxmlformats.org/officeDocument/2006/relationships" xmlns:m="http://schemas.openxmlformats.org/officeDocument/2006/math" xmlns:v="urn:schemas-microsoft-com:vml" xmlns:wp14="http://schemas.microsoft.com/office/word/2010/wordprocessingDrawing" xmlns:wp="http://schemas.openxmlformats.org/drawingml/2006/wordprocessingDrawing" xmlns:w10="urn:schemas-microsoft-com:office:word" xmlns:w="http://schemas.openxmlformats.org/wordprocessingml/2006/main" xmlns:w14="http://schemas.microsoft.com/office/word/2010/wordml" xmlns:w15="http://schemas.microsoft.com/office/word/2012/wordml" xmlns:w16cex="http://schemas.microsoft.com/office/word/2018/wordml/cex" xmlns:w16cid="http://schemas.microsoft.com/office/word/2016/wordml/cid" xmlns:w16="http://schemas.microsoft.com/office/word/2018/wordml" xmlns:w16sdtdh="http://schemas.microsoft.com/office/word/2020/wordml/sdtdatahash" xmlns:w16se="http://schemas.microsoft.com/office/word/2015/wordml/symex" xmlns:wpg="http://schemas.microsoft.com/office/word/2010/wordprocessingGroup" xmlns:wpi="http://schemas.microsoft.com/office/word/2010/wordprocessingInk" xmlns:wne="http://schemas.microsoft.com/office/word/2006/wordml" xmlns:wps="http://schemas.microsoft.com/office/word/2010/wordprocessingShape" mc:Ignorable="w14 w15 w16se w16cid w16 w16cex w16sdtdh wp14">
+  <w:abstractNum w:abstractNumId="0" w15:restartNumberingAfterBreak="0">
+    <w:nsid w:val="17E67771"/>
+    <w:multiLevelType w:val="multilevel"/>
+    <w:tmpl w:val="FAC4EF6C"/>
+    <w:lvl w:ilvl="0">
+      <w:start w:val="1"/>
+      <w:numFmt w:val="decimal"/>
+      <w:lvlText w:val="%1."/>
+      <w:lvlJc w:val="left"/>
+      <w:pPr>
+        <w:tabs>
+          <w:tab w:val="num" w:pos="720"/>
+        </w:tabs>
+        <w:ind w:left="720" w:hanging="360"/>
+      </w:pPr>
+    </w:lvl>
+    <w:lvl w:ilvl="1">
+      <w:start w:val="1"/>
+      <w:numFmt w:val="bullet"/>
+      <w:lvlText w:val="o"/>
+      <w:lvlJc w:val="left"/>
+      <w:pPr>
+        <w:tabs>
+          <w:tab w:val="num" w:pos="1440"/>
+        </w:tabs>
+        <w:ind w:left="1440" w:hanging="360"/>
+      </w:pPr>
+      <w:rPr>
+        <w:rFonts w:ascii="Courier New" w:hAnsi="Courier New" w:hint="default"/>
+        <w:sz w:val="20"/>
+      </w:rPr>
+    </w:lvl>
+    <w:lvl w:ilvl="2" w:tentative="1">
+      <w:start w:val="1"/>
+      <w:numFmt w:val="decimal"/>
+      <w:lvlText w:val="%3."/>
+      <w:lvlJc w:val="left"/>
+      <w:pPr>
+        <w:tabs>
+          <w:tab w:val="num" w:pos="2160"/>
+        </w:tabs>
+        <w:ind w:left="2160" w:hanging="360"/>
+      </w:pPr>
+    </w:lvl>
+    <w:lvl w:ilvl="3" w:tentative="1">
+      <w:start w:val="1"/>
+      <w:numFmt w:val="decimal"/>
+      <w:lvlText w:val="%4."/>
+      <w:lvlJc w:val="left"/>
+      <w:pPr>
+        <w:tabs>
+          <w:tab w:val="num" w:pos="2880"/>
+        </w:tabs>
+        <w:ind w:left="2880" w:hanging="360"/>
+      </w:pPr>
+    </w:lvl>
+    <w:lvl w:ilvl="4" w:tentative="1">
+      <w:start w:val="1"/>
+      <w:numFmt w:val="decimal"/>
+      <w:lvlText w:val="%5."/>
+      <w:lvlJc w:val="left"/>
+      <w:pPr>
+        <w:tabs>
+          <w:tab w:val="num" w:pos="3600"/>
+        </w:tabs>
+        <w:ind w:left="3600" w:hanging="360"/>
+      </w:pPr>
+    </w:lvl>
+    <w:lvl w:ilvl="5" w:tentative="1">
+      <w:start w:val="1"/>
+      <w:numFmt w:val="decimal"/>
+      <w:lvlText w:val="%6."/>
+      <w:lvlJc w:val="left"/>
+      <w:pPr>
+        <w:tabs>
+          <w:tab w:val="num" w:pos="4320"/>
+        </w:tabs>
+        <w:ind w:left="4320" w:hanging="360"/>
+      </w:pPr>
+    </w:lvl>
+    <w:lvl w:ilvl="6" w:tentative="1">
+      <w:start w:val="1"/>
+      <w:numFmt w:val="decimal"/>
+      <w:lvlText w:val="%7."/>
+      <w:lvlJc w:val="left"/>
+      <w:pPr>
+        <w:tabs>
+          <w:tab w:val="num" w:pos="5040"/>
+        </w:tabs>
+        <w:ind w:left="5040" w:hanging="360"/>
+      </w:pPr>
+    </w:lvl>
+    <w:lvl w:ilvl="7" w:tentative="1">
+      <w:start w:val="1"/>
+      <w:numFmt w:val="decimal"/>
+      <w:lvlText w:val="%8."/>
+      <w:lvlJc w:val="left"/>
+      <w:pPr>
+        <w:tabs>
+          <w:tab w:val="num" w:pos="5760"/>
+        </w:tabs>
+        <w:ind w:left="5760" w:hanging="360"/>
+      </w:pPr>
+    </w:lvl>
+    <w:lvl w:ilvl="8" w:tentative="1">
+      <w:start w:val="1"/>
+      <w:numFmt w:val="decimal"/>
+      <w:lvlText w:val="%9."/>
+      <w:lvlJc w:val="left"/>
+      <w:pPr>
+        <w:tabs>
+          <w:tab w:val="num" w:pos="6480"/>
+        </w:tabs>
+        <w:ind w:left="6480" w:hanging="360"/>
+      </w:pPr>
+    </w:lvl>
+  </w:abstractNum>
+  <w:num w:numId="1" w16cid:durableId="1621449717">
+    <w:abstractNumId w:val="0"/>
+  </w:num>
+</w:numbering>
 </file>
 
 <file path=word/styles.xml><?xml version="1.0" encoding="utf-8"?>
@@ -1048,6 +1486,48 @@
       <w:u w:val="single"/>
     </w:rPr>
   </w:style>
+  <w:style w:type="paragraph" w:styleId="NormalWeb">
+    <w:name w:val="Normal (Web)"/>
+    <w:basedOn w:val="Normal"/>
+    <w:uiPriority w:val="99"/>
+    <w:semiHidden/>
+    <w:unhideWhenUsed/>
+    <w:rsid w:val="003104CA"/>
+    <w:pPr>
+      <w:spacing w:before="100" w:beforeAutospacing="1" w:after="100" w:afterAutospacing="1" w:line="240" w:lineRule="auto"/>
+    </w:pPr>
+    <w:rPr>
+      <w:rFonts w:ascii="Times New Roman" w:eastAsia="Times New Roman" w:hAnsi="Times New Roman" w:cs="Times New Roman"/>
+      <w:kern w:val="0"/>
+      <w:sz w:val="24"/>
+      <w:szCs w:val="24"/>
+      <w14:ligatures w14:val="none"/>
+    </w:rPr>
+  </w:style>
+  <w:style w:type="character" w:styleId="Strong">
+    <w:name w:val="Strong"/>
+    <w:basedOn w:val="DefaultParagraphFont"/>
+    <w:uiPriority w:val="22"/>
+    <w:qFormat/>
+    <w:rsid w:val="003104CA"/>
+    <w:rPr>
+      <w:b/>
+      <w:bCs/>
+    </w:rPr>
+  </w:style>
+  <w:style w:type="character" w:styleId="HTMLCode">
+    <w:name w:val="HTML Code"/>
+    <w:basedOn w:val="DefaultParagraphFont"/>
+    <w:uiPriority w:val="99"/>
+    <w:semiHidden/>
+    <w:unhideWhenUsed/>
+    <w:rsid w:val="003104CA"/>
+    <w:rPr>
+      <w:rFonts w:ascii="Courier New" w:eastAsia="Times New Roman" w:hAnsi="Courier New" w:cs="Courier New"/>
+      <w:sz w:val="20"/>
+      <w:szCs w:val="20"/>
+    </w:rPr>
+  </w:style>
 </w:styles>
 </file>
 

--- a/CSC506_DAA/Module5_HashTablesHeaps/Heap_CT05.docx
+++ b/CSC506_DAA/Module5_HashTablesHeaps/Heap_CT05.docx
@@ -402,8 +402,76 @@
         <w:spacing w:beforeAutospacing="1" w:after="0" w:afterAutospacing="1" w:line="240" w:lineRule="auto"/>
       </w:pPr>
     </w:p>
-    <w:p/>
-    <w:p/>
+    <w:p>
+      <w:pPr>
+        <w:shd w:val="clear" w:color="auto" w:fill="FFFFFF"/>
+        <w:spacing w:beforeAutospacing="1" w:after="0" w:afterAutospacing="1" w:line="240" w:lineRule="auto"/>
+      </w:pPr>
+      <w:r>
+        <w:t xml:space="preserve">Git Hub - </w:t>
+      </w:r>
+      <w:hyperlink r:id="rId6" w:history="1">
+        <w:r>
+          <w:rPr>
+            <w:rStyle w:val="Hyperlink"/>
+          </w:rPr>
+          <w:t>SchoolPython/CSC506_DAA/Module5_HashTablesHeaps/Heapify.py at main · ArunSaxena200/</w:t>
+        </w:r>
+        <w:proofErr w:type="spellStart"/>
+        <w:r>
+          <w:rPr>
+            <w:rStyle w:val="Hyperlink"/>
+          </w:rPr>
+          <w:t>SchoolPython</w:t>
+        </w:r>
+        <w:proofErr w:type="spellEnd"/>
+        <w:r>
+          <w:rPr>
+            <w:rStyle w:val="Hyperlink"/>
+          </w:rPr>
+          <w:t xml:space="preserve"> (github.com)</w:t>
+        </w:r>
+      </w:hyperlink>
+    </w:p>
+    <w:p>
+      <w:pPr>
+        <w:shd w:val="clear" w:color="auto" w:fill="FFFFFF"/>
+        <w:spacing w:beforeAutospacing="1" w:after="0" w:afterAutospacing="1" w:line="240" w:lineRule="auto"/>
+      </w:pPr>
+      <w:r>
+        <w:t xml:space="preserve">Ref - </w:t>
+      </w:r>
+      <w:hyperlink r:id="rId7" w:history="1">
+        <w:r>
+          <w:rPr>
+            <w:rStyle w:val="Hyperlink"/>
+          </w:rPr>
+          <w:t xml:space="preserve">Introduction to Max-Heap – Data Structure and Algorithm Tutorials - </w:t>
+        </w:r>
+        <w:proofErr w:type="spellStart"/>
+        <w:r>
+          <w:rPr>
+            <w:rStyle w:val="Hyperlink"/>
+          </w:rPr>
+          <w:t>GeeksforGeeks</w:t>
+        </w:r>
+        <w:proofErr w:type="spellEnd"/>
+      </w:hyperlink>
+    </w:p>
+    <w:p>
+      <w:pPr>
+        <w:shd w:val="clear" w:color="auto" w:fill="FFFFFF"/>
+        <w:spacing w:beforeAutospacing="1" w:after="0" w:afterAutospacing="1" w:line="240" w:lineRule="auto"/>
+      </w:pPr>
+      <w:hyperlink r:id="rId8" w:history="1">
+        <w:r>
+          <w:rPr>
+            <w:rStyle w:val="Hyperlink"/>
+          </w:rPr>
+          <w:t>6.006 Introduction to Algorithms, Lecture 8: Binary Heaps (mit.edu)</w:t>
+        </w:r>
+      </w:hyperlink>
+    </w:p>
     <w:p>
       <w:pPr>
         <w:rPr>
